--- a/Group contract.docx
+++ b/Group contract.docx
@@ -216,6 +216,7 @@
                 <w:color w:val="595959" w:themeColor="text1" w:themeTint="A6"/>
                 <w:sz w:val="22"/>
                 <w:szCs w:val="22"/>
+                <w:lang w:val="da-DK"/>
               </w:rPr>
             </w:pPr>
             <w:r>
@@ -224,17 +225,9 @@
                 <w:color w:val="595959" w:themeColor="text1" w:themeTint="A6"/>
                 <w:sz w:val="22"/>
                 <w:szCs w:val="22"/>
-              </w:rPr>
-              <w:t>Member 1</w:t>
-            </w:r>
-            <w:r>
-              <w:rPr>
-                <w:rFonts w:ascii="Arial" w:eastAsia="Arial" w:hAnsi="Arial" w:cs="Arial"/>
-                <w:color w:val="595959" w:themeColor="text1" w:themeTint="A6"/>
-                <w:sz w:val="22"/>
-                <w:szCs w:val="22"/>
-              </w:rPr>
-              <w:t xml:space="preserve"> name and student number</w:t>
+                <w:lang w:val="da-DK"/>
+              </w:rPr>
+              <w:t>Mikkel Arn Andersen s224187</w:t>
             </w:r>
           </w:p>
           <w:p>
@@ -244,6 +237,7 @@
                 <w:color w:val="595959" w:themeColor="text1" w:themeTint="A6"/>
                 <w:sz w:val="22"/>
                 <w:szCs w:val="22"/>
+                <w:lang w:val="en-GB"/>
               </w:rPr>
             </w:pPr>
             <w:r>
@@ -252,8 +246,9 @@
                 <w:color w:val="595959" w:themeColor="text1" w:themeTint="A6"/>
                 <w:sz w:val="22"/>
                 <w:szCs w:val="22"/>
-              </w:rPr>
-              <w:t>Member 2 name and student number</w:t>
+                <w:lang w:val="en-GB"/>
+              </w:rPr>
+              <w:t>Niclas Juul Schæffer s224744</w:t>
             </w:r>
           </w:p>
           <w:p>
@@ -272,7 +267,7 @@
                 <w:sz w:val="22"/>
                 <w:szCs w:val="22"/>
               </w:rPr>
-              <w:t>Member 3 name and student number</w:t>
+              <w:t>Rasmus Wiuff s163977</w:t>
             </w:r>
           </w:p>
         </w:tc>
@@ -325,7 +320,7 @@
                 <w:sz w:val="22"/>
                 <w:szCs w:val="22"/>
               </w:rPr>
-              <w:t>Number from DTU-Learn</w:t>
+              <w:t>22</w:t>
             </w:r>
           </w:p>
         </w:tc>
@@ -465,7 +460,7 @@
                 <w:sz w:val="22"/>
                 <w:szCs w:val="22"/>
               </w:rPr>
-              <w:t>What are our team goals for this project?</w:t>
+              <w:t>It is this team’s goal to better understand and refine programming skills in C and for embedded systems. Furthermore, to better understand CPU architecture and lastly to make concise documentation of the project.</w:t>
             </w:r>
           </w:p>
           <w:p>
@@ -484,26 +479,7 @@
                 <w:sz w:val="22"/>
                 <w:szCs w:val="22"/>
               </w:rPr>
-              <w:t>What skills do we want to develop or refine?</w:t>
-            </w:r>
-          </w:p>
-          <w:p>
-            <w:pPr>
-              <w:rPr>
-                <w:rFonts w:ascii="Arial" w:eastAsia="Arial" w:hAnsi="Arial" w:cs="Arial"/>
-                <w:color w:val="595959" w:themeColor="text1" w:themeTint="A6"/>
-                <w:sz w:val="22"/>
-                <w:szCs w:val="22"/>
-              </w:rPr>
-            </w:pPr>
-            <w:r>
-              <w:rPr>
-                <w:rFonts w:ascii="Arial" w:eastAsia="Arial" w:hAnsi="Arial" w:cs="Arial"/>
-                <w:color w:val="595959" w:themeColor="text1" w:themeTint="A6"/>
-                <w:sz w:val="22"/>
-                <w:szCs w:val="22"/>
-              </w:rPr>
-              <w:t>What grade do we aim for?</w:t>
+              <w:t>We aim for a solid 10.</w:t>
             </w:r>
           </w:p>
         </w:tc>
@@ -583,29 +559,25 @@
                 <w:sz w:val="22"/>
                 <w:szCs w:val="22"/>
               </w:rPr>
-              <w:t>What do we expect of one another in regard to</w:t>
-            </w:r>
-            <w:r>
-              <w:rPr>
-                <w:rFonts w:ascii="Arial" w:eastAsia="Arial" w:hAnsi="Arial" w:cs="Arial"/>
-                <w:color w:val="595959" w:themeColor="text1" w:themeTint="A6"/>
-                <w:sz w:val="22"/>
-                <w:szCs w:val="22"/>
-              </w:rPr>
-              <w:t>:</w:t>
+              <w:t>The group will have a short weekly status on individual progress on Fridays (max one hour). The group can have extra meetings, should the urgency occur.</w:t>
+            </w:r>
+            <w:r>
+              <w:rPr>
+                <w:rFonts w:ascii="Arial" w:eastAsia="Arial" w:hAnsi="Arial" w:cs="Arial"/>
+                <w:color w:val="595959" w:themeColor="text1" w:themeTint="A6"/>
+                <w:sz w:val="22"/>
+                <w:szCs w:val="22"/>
+              </w:rPr>
+              <w:t xml:space="preserve"> Friday meetings will be physical.</w:t>
             </w:r>
           </w:p>
           <w:p>
             <w:pPr>
-              <w:pStyle w:val="ListParagraph"/>
-              <w:numPr>
-                <w:ilvl w:val="0"/>
-                <w:numId w:val="2"/>
-              </w:numPr>
-              <w:rPr>
-                <w:rFonts w:ascii="Arial" w:eastAsia="Arial" w:hAnsi="Arial" w:cs="Arial"/>
-                <w:color w:val="595959" w:themeColor="text1" w:themeTint="A6"/>
-                <w:sz w:val="22"/>
+              <w:rPr>
+                <w:rFonts w:ascii="Arial" w:eastAsia="Arial" w:hAnsi="Arial" w:cs="Arial"/>
+                <w:color w:val="595959" w:themeColor="text1" w:themeTint="A6"/>
+                <w:sz w:val="22"/>
+                <w:szCs w:val="22"/>
               </w:rPr>
             </w:pPr>
             <w:r>
@@ -613,29 +585,18 @@
                 <w:rFonts w:ascii="Arial" w:eastAsia="Arial" w:hAnsi="Arial" w:cs="Arial"/>
                 <w:color w:val="595959" w:themeColor="text1" w:themeTint="A6"/>
                 <w:sz w:val="22"/>
-              </w:rPr>
-              <w:t>Attendance</w:t>
-            </w:r>
-            <w:r>
-              <w:rPr>
-                <w:rFonts w:ascii="Arial" w:eastAsia="Arial" w:hAnsi="Arial" w:cs="Arial"/>
-                <w:color w:val="595959" w:themeColor="text1" w:themeTint="A6"/>
-                <w:sz w:val="22"/>
-              </w:rPr>
-              <w:t xml:space="preserve"> to group work and meetings?</w:t>
+                <w:szCs w:val="22"/>
+              </w:rPr>
+              <w:t>Project tasks will be a combination of independent work and pair-programming.</w:t>
             </w:r>
           </w:p>
           <w:p>
             <w:pPr>
-              <w:pStyle w:val="ListParagraph"/>
-              <w:numPr>
-                <w:ilvl w:val="0"/>
-                <w:numId w:val="2"/>
-              </w:numPr>
-              <w:rPr>
-                <w:rFonts w:ascii="Arial" w:eastAsia="Arial" w:hAnsi="Arial" w:cs="Arial"/>
-                <w:color w:val="595959" w:themeColor="text1" w:themeTint="A6"/>
-                <w:sz w:val="22"/>
+              <w:rPr>
+                <w:rFonts w:ascii="Arial" w:eastAsia="Arial" w:hAnsi="Arial" w:cs="Arial"/>
+                <w:color w:val="595959" w:themeColor="text1" w:themeTint="A6"/>
+                <w:sz w:val="22"/>
+                <w:szCs w:val="22"/>
               </w:rPr>
             </w:pPr>
             <w:r>
@@ -643,45 +604,18 @@
                 <w:rFonts w:ascii="Arial" w:eastAsia="Arial" w:hAnsi="Arial" w:cs="Arial"/>
                 <w:color w:val="595959" w:themeColor="text1" w:themeTint="A6"/>
                 <w:sz w:val="22"/>
-              </w:rPr>
-              <w:t xml:space="preserve">Frequency of </w:t>
-            </w:r>
-            <w:r>
-              <w:rPr>
-                <w:rFonts w:ascii="Arial" w:eastAsia="Arial" w:hAnsi="Arial" w:cs="Arial"/>
-                <w:color w:val="595959" w:themeColor="text1" w:themeTint="A6"/>
-                <w:sz w:val="22"/>
-              </w:rPr>
-              <w:t>communication</w:t>
-            </w:r>
-            <w:r>
-              <w:rPr>
-                <w:rFonts w:ascii="Arial" w:eastAsia="Arial" w:hAnsi="Arial" w:cs="Arial"/>
-                <w:color w:val="595959" w:themeColor="text1" w:themeTint="A6"/>
-                <w:sz w:val="22"/>
-              </w:rPr>
-              <w:t>/meetings</w:t>
-            </w:r>
-            <w:r>
-              <w:rPr>
-                <w:rFonts w:ascii="Arial" w:eastAsia="Arial" w:hAnsi="Arial" w:cs="Arial"/>
-                <w:color w:val="595959" w:themeColor="text1" w:themeTint="A6"/>
-                <w:sz w:val="22"/>
-              </w:rPr>
-              <w:t>?</w:t>
+                <w:szCs w:val="22"/>
+              </w:rPr>
+              <w:t>Framework and concepts is agreed upon and then individual tasks are delegated.</w:t>
             </w:r>
           </w:p>
           <w:p>
             <w:pPr>
-              <w:pStyle w:val="ListParagraph"/>
-              <w:numPr>
-                <w:ilvl w:val="0"/>
-                <w:numId w:val="2"/>
-              </w:numPr>
-              <w:rPr>
-                <w:rFonts w:ascii="Arial" w:eastAsia="Arial" w:hAnsi="Arial" w:cs="Arial"/>
-                <w:color w:val="595959" w:themeColor="text1" w:themeTint="A6"/>
-                <w:sz w:val="22"/>
+              <w:rPr>
+                <w:rFonts w:ascii="Arial" w:eastAsia="Arial" w:hAnsi="Arial" w:cs="Arial"/>
+                <w:color w:val="595959" w:themeColor="text1" w:themeTint="A6"/>
+                <w:sz w:val="22"/>
+                <w:szCs w:val="22"/>
               </w:rPr>
             </w:pPr>
             <w:r>
@@ -689,78 +623,9 @@
                 <w:rFonts w:ascii="Arial" w:eastAsia="Arial" w:hAnsi="Arial" w:cs="Arial"/>
                 <w:color w:val="595959" w:themeColor="text1" w:themeTint="A6"/>
                 <w:sz w:val="22"/>
-              </w:rPr>
-              <w:t>Type of communication</w:t>
-            </w:r>
-            <w:r>
-              <w:rPr>
-                <w:rFonts w:ascii="Arial" w:eastAsia="Arial" w:hAnsi="Arial" w:cs="Arial"/>
-                <w:color w:val="595959" w:themeColor="text1" w:themeTint="A6"/>
-                <w:sz w:val="22"/>
-              </w:rPr>
-              <w:t>/meetings (online/physical)</w:t>
-            </w:r>
-            <w:r>
-              <w:rPr>
-                <w:rFonts w:ascii="Arial" w:eastAsia="Arial" w:hAnsi="Arial" w:cs="Arial"/>
-                <w:color w:val="595959" w:themeColor="text1" w:themeTint="A6"/>
-                <w:sz w:val="22"/>
-              </w:rPr>
-              <w:t>?</w:t>
-            </w:r>
-          </w:p>
-          <w:p>
-            <w:pPr>
-              <w:pStyle w:val="ListParagraph"/>
-              <w:numPr>
-                <w:ilvl w:val="0"/>
-                <w:numId w:val="2"/>
-              </w:numPr>
-              <w:rPr>
-                <w:rFonts w:ascii="Arial" w:eastAsia="Arial" w:hAnsi="Arial" w:cs="Arial"/>
-                <w:color w:val="595959" w:themeColor="text1" w:themeTint="A6"/>
-                <w:sz w:val="22"/>
-              </w:rPr>
-            </w:pPr>
-            <w:r>
-              <w:rPr>
-                <w:rFonts w:ascii="Arial" w:eastAsia="Arial" w:hAnsi="Arial" w:cs="Arial"/>
-                <w:color w:val="595959" w:themeColor="text1" w:themeTint="A6"/>
-                <w:sz w:val="22"/>
-              </w:rPr>
-              <w:t>Division of work (who does what)?</w:t>
-            </w:r>
-          </w:p>
-          <w:p>
-            <w:pPr>
-              <w:pStyle w:val="ListParagraph"/>
-              <w:numPr>
-                <w:ilvl w:val="0"/>
-                <w:numId w:val="2"/>
-              </w:numPr>
-              <w:rPr>
-                <w:rFonts w:ascii="Arial" w:eastAsia="Arial" w:hAnsi="Arial" w:cs="Arial"/>
-                <w:color w:val="595959" w:themeColor="text1" w:themeTint="A6"/>
-                <w:sz w:val="22"/>
-              </w:rPr>
-            </w:pPr>
-            <w:bookmarkStart w:id="0" w:name="_heading=h.gjdgxs" w:colFirst="0" w:colLast="0"/>
-            <w:bookmarkEnd w:id="0"/>
-            <w:r>
-              <w:rPr>
-                <w:rFonts w:ascii="Arial" w:eastAsia="Arial" w:hAnsi="Arial" w:cs="Arial"/>
-                <w:color w:val="595959" w:themeColor="text1" w:themeTint="A6"/>
-                <w:sz w:val="22"/>
-              </w:rPr>
-              <w:t>T</w:t>
-            </w:r>
-            <w:r>
-              <w:rPr>
-                <w:rFonts w:ascii="Arial" w:eastAsia="Arial" w:hAnsi="Arial" w:cs="Arial"/>
-                <w:color w:val="595959" w:themeColor="text1" w:themeTint="A6"/>
-                <w:sz w:val="22"/>
-              </w:rPr>
-              <w:t>he quality of work?</w:t>
+                <w:szCs w:val="22"/>
+              </w:rPr>
+              <w:t>The quality of the produced product will be better than required by the assignment.</w:t>
             </w:r>
           </w:p>
         </w:tc>
@@ -842,7 +707,7 @@
                 <w:sz w:val="22"/>
                 <w:szCs w:val="22"/>
               </w:rPr>
-              <w:t>What are the rules on how we meet our objectives and expectations?</w:t>
+              <w:t>Rasmus Wiuff will lead meeting activities, but coordination of tasks will be a joint effort.</w:t>
             </w:r>
           </w:p>
           <w:p>
@@ -861,7 +726,16 @@
                 <w:sz w:val="22"/>
                 <w:szCs w:val="22"/>
               </w:rPr>
-              <w:t>What are the roles of the members of the group?</w:t>
+              <w:t xml:space="preserve">Github and Git will be used to host and manage the repository. </w:t>
+            </w:r>
+            <w:r>
+              <w:rPr>
+                <w:rFonts w:ascii="Arial" w:eastAsia="Arial" w:hAnsi="Arial" w:cs="Arial"/>
+                <w:color w:val="595959" w:themeColor="text1" w:themeTint="A6"/>
+                <w:sz w:val="22"/>
+                <w:szCs w:val="22"/>
+              </w:rPr>
+              <w:t>Readme.md will contain a to do list and each task will be marked as “need-to-have” and “nice-to-have”.</w:t>
             </w:r>
           </w:p>
           <w:p>
@@ -880,45 +754,34 @@
                 <w:sz w:val="22"/>
                 <w:szCs w:val="22"/>
               </w:rPr>
-              <w:t>What are the tools we plan to use (software, communication tools, etc.)?</w:t>
-            </w:r>
-          </w:p>
-          <w:p>
-            <w:pPr>
-              <w:rPr>
-                <w:rFonts w:ascii="Arial" w:eastAsia="Arial" w:hAnsi="Arial" w:cs="Arial"/>
-                <w:color w:val="595959" w:themeColor="text1" w:themeTint="A6"/>
-                <w:sz w:val="22"/>
-                <w:szCs w:val="22"/>
-              </w:rPr>
-            </w:pPr>
-            <w:r>
-              <w:rPr>
-                <w:rFonts w:ascii="Arial" w:eastAsia="Arial" w:hAnsi="Arial" w:cs="Arial"/>
-                <w:color w:val="595959" w:themeColor="text1" w:themeTint="A6"/>
-                <w:sz w:val="22"/>
-                <w:szCs w:val="22"/>
-              </w:rPr>
-              <w:t>How is information stored?</w:t>
-            </w:r>
-          </w:p>
-          <w:p>
-            <w:pPr>
-              <w:rPr>
-                <w:rFonts w:ascii="Arial" w:eastAsia="Arial" w:hAnsi="Arial" w:cs="Arial"/>
-                <w:color w:val="595959" w:themeColor="text1" w:themeTint="A6"/>
-                <w:sz w:val="22"/>
-                <w:szCs w:val="22"/>
-              </w:rPr>
-            </w:pPr>
-            <w:r>
-              <w:rPr>
-                <w:rFonts w:ascii="Arial" w:eastAsia="Arial" w:hAnsi="Arial" w:cs="Arial"/>
-                <w:color w:val="595959" w:themeColor="text1" w:themeTint="A6"/>
-                <w:sz w:val="22"/>
-                <w:szCs w:val="22"/>
-              </w:rPr>
-              <w:t>How do we make and agree on design decisions?</w:t>
+              <w:t>Design decisions is made through</w:t>
+            </w:r>
+            <w:r>
+              <w:rPr>
+                <w:rFonts w:ascii="Arial" w:eastAsia="Arial" w:hAnsi="Arial" w:cs="Arial"/>
+                <w:color w:val="595959" w:themeColor="text1" w:themeTint="A6"/>
+                <w:sz w:val="22"/>
+                <w:szCs w:val="22"/>
+              </w:rPr>
+              <w:t xml:space="preserve"> common</w:t>
+            </w:r>
+            <w:r>
+              <w:rPr>
+                <w:rFonts w:ascii="Arial" w:eastAsia="Arial" w:hAnsi="Arial" w:cs="Arial"/>
+                <w:color w:val="595959" w:themeColor="text1" w:themeTint="A6"/>
+                <w:sz w:val="22"/>
+                <w:szCs w:val="22"/>
+              </w:rPr>
+              <w:t xml:space="preserve"> discussion, and if not necessary, </w:t>
+            </w:r>
+            <w:r>
+              <w:rPr>
+                <w:rFonts w:ascii="Arial" w:eastAsia="Arial" w:hAnsi="Arial" w:cs="Arial"/>
+                <w:color w:val="595959" w:themeColor="text1" w:themeTint="A6"/>
+                <w:sz w:val="22"/>
+                <w:szCs w:val="22"/>
+              </w:rPr>
+              <w:t>by individual initiative.</w:t>
             </w:r>
           </w:p>
         </w:tc>
@@ -998,34 +861,7 @@
                 <w:sz w:val="22"/>
                 <w:szCs w:val="22"/>
               </w:rPr>
-              <w:t>What happens when a</w:t>
-            </w:r>
-            <w:r>
-              <w:rPr>
-                <w:rFonts w:ascii="Arial" w:eastAsia="Arial" w:hAnsi="Arial" w:cs="Arial"/>
-                <w:color w:val="595959" w:themeColor="text1" w:themeTint="A6"/>
-                <w:sz w:val="22"/>
-                <w:szCs w:val="22"/>
-              </w:rPr>
-              <w:t xml:space="preserve"> member of the group is not collaborating </w:t>
-            </w:r>
-            <w:r>
-              <w:rPr>
-                <w:rFonts w:ascii="Arial" w:eastAsia="Arial" w:hAnsi="Arial" w:cs="Arial"/>
-                <w:color w:val="595959" w:themeColor="text1" w:themeTint="A6"/>
-                <w:sz w:val="22"/>
-                <w:szCs w:val="22"/>
-              </w:rPr>
-              <w:t>as agreed upon</w:t>
-            </w:r>
-            <w:r>
-              <w:rPr>
-                <w:rFonts w:ascii="Arial" w:eastAsia="Arial" w:hAnsi="Arial" w:cs="Arial"/>
-                <w:color w:val="595959" w:themeColor="text1" w:themeTint="A6"/>
-                <w:sz w:val="22"/>
-                <w:szCs w:val="22"/>
-              </w:rPr>
-              <w:t xml:space="preserve"> in terms of OBJECTIVES, EXPECTATIONS, and POLICIES/PROCEDURES?</w:t>
+              <w:t>If the contract is broken, up to a certain severity, the problem will be openly addressed. Should a group member go AWOL, the teacher will be contacted.</w:t>
             </w:r>
           </w:p>
         </w:tc>
@@ -1184,7 +1020,35 @@
                 <w:rFonts w:ascii="Arial" w:eastAsia="Arial" w:hAnsi="Arial" w:cs="Arial"/>
                 <w:color w:val="595959" w:themeColor="text1" w:themeTint="A6"/>
               </w:rPr>
-              <w:t>--/--/----</w:t>
+              <w:t>06</w:t>
+            </w:r>
+            <w:r>
+              <w:rPr>
+                <w:rFonts w:ascii="Arial" w:eastAsia="Arial" w:hAnsi="Arial" w:cs="Arial"/>
+                <w:color w:val="595959" w:themeColor="text1" w:themeTint="A6"/>
+              </w:rPr>
+              <w:t>/</w:t>
+            </w:r>
+            <w:r>
+              <w:rPr>
+                <w:rFonts w:ascii="Arial" w:eastAsia="Arial" w:hAnsi="Arial" w:cs="Arial"/>
+                <w:color w:val="595959" w:themeColor="text1" w:themeTint="A6"/>
+              </w:rPr>
+              <w:t>09</w:t>
+            </w:r>
+            <w:r>
+              <w:rPr>
+                <w:rFonts w:ascii="Arial" w:eastAsia="Arial" w:hAnsi="Arial" w:cs="Arial"/>
+                <w:color w:val="595959" w:themeColor="text1" w:themeTint="A6"/>
+              </w:rPr>
+              <w:t>/</w:t>
+            </w:r>
+            <w:r>
+              <w:rPr>
+                <w:rFonts w:ascii="Arial" w:eastAsia="Arial" w:hAnsi="Arial" w:cs="Arial"/>
+                <w:color w:val="595959" w:themeColor="text1" w:themeTint="A6"/>
+              </w:rPr>
+              <w:t>2023</w:t>
             </w:r>
           </w:p>
         </w:tc>
@@ -1232,7 +1096,7 @@
                 <w:color w:val="595959" w:themeColor="text1" w:themeTint="A6"/>
                 <w:sz w:val="32"/>
               </w:rPr>
-              <w:t>Member 1</w:t>
+              <w:t>Mikkel Arn Andersen</w:t>
             </w:r>
           </w:p>
         </w:tc>
@@ -1280,7 +1144,7 @@
                 <w:color w:val="595959" w:themeColor="text1" w:themeTint="A6"/>
                 <w:sz w:val="32"/>
               </w:rPr>
-              <w:t>Member 2</w:t>
+              <w:t>Niclas Juul Schæffer</w:t>
             </w:r>
           </w:p>
         </w:tc>
@@ -1328,7 +1192,7 @@
                 <w:color w:val="595959" w:themeColor="text1" w:themeTint="A6"/>
                 <w:sz w:val="32"/>
               </w:rPr>
-              <w:t>Member 3</w:t>
+              <w:t>Rasmus Wiuff</w:t>
             </w:r>
           </w:p>
         </w:tc>

--- a/Group contract.docx
+++ b/Group contract.docx
@@ -164,7 +164,7 @@
     </w:p>
     <w:tbl>
       <w:tblPr>
-        <w:tblStyle w:val="TableGrid"/>
+        <w:tblStyle w:val="Tabel-Gitter"/>
         <w:tblW w:w="0" w:type="auto"/>
         <w:tblCellMar>
           <w:top w:w="85" w:type="dxa"/>
@@ -397,7 +397,7 @@
     </w:p>
     <w:tbl>
       <w:tblPr>
-        <w:tblStyle w:val="TableGrid"/>
+        <w:tblStyle w:val="Tabel-Gitter"/>
         <w:tblW w:w="0" w:type="auto"/>
         <w:tblCellMar>
           <w:top w:w="113" w:type="dxa"/>
@@ -503,7 +503,7 @@
     </w:p>
     <w:tbl>
       <w:tblPr>
-        <w:tblStyle w:val="TableGrid"/>
+        <w:tblStyle w:val="Tabel-Gitter"/>
         <w:tblW w:w="0" w:type="auto"/>
         <w:tblCellMar>
           <w:top w:w="113" w:type="dxa"/>
@@ -568,7 +568,25 @@
                 <w:sz w:val="22"/>
                 <w:szCs w:val="22"/>
               </w:rPr>
-              <w:t xml:space="preserve"> Friday meetings will be physical.</w:t>
+              <w:t xml:space="preserve"> Friday meetings will be </w:t>
+            </w:r>
+            <w:r>
+              <w:rPr>
+                <w:rFonts w:ascii="Arial" w:eastAsia="Arial" w:hAnsi="Arial" w:cs="Arial"/>
+                <w:color w:val="595959" w:themeColor="text1" w:themeTint="A6"/>
+                <w:sz w:val="22"/>
+                <w:szCs w:val="22"/>
+              </w:rPr>
+              <w:t>mostly physical but online participation is valid</w:t>
+            </w:r>
+            <w:r>
+              <w:rPr>
+                <w:rFonts w:ascii="Arial" w:eastAsia="Arial" w:hAnsi="Arial" w:cs="Arial"/>
+                <w:color w:val="595959" w:themeColor="text1" w:themeTint="A6"/>
+                <w:sz w:val="22"/>
+                <w:szCs w:val="22"/>
+              </w:rPr>
+              <w:t>.</w:t>
             </w:r>
           </w:p>
           <w:p>
@@ -649,7 +667,7 @@
     </w:p>
     <w:tbl>
       <w:tblPr>
-        <w:tblStyle w:val="TableGrid"/>
+        <w:tblStyle w:val="Tabel-Gitter"/>
         <w:tblW w:w="0" w:type="auto"/>
         <w:tblCellMar>
           <w:top w:w="113" w:type="dxa"/>
@@ -805,7 +823,7 @@
     </w:p>
     <w:tbl>
       <w:tblPr>
-        <w:tblStyle w:val="TableGrid"/>
+        <w:tblStyle w:val="Tabel-Gitter"/>
         <w:tblW w:w="0" w:type="auto"/>
         <w:tblCellMar>
           <w:top w:w="113" w:type="dxa"/>
@@ -969,7 +987,7 @@
     </w:p>
     <w:tbl>
       <w:tblPr>
-        <w:tblStyle w:val="TableGrid"/>
+        <w:tblStyle w:val="Tabel-Gitter"/>
         <w:tblW w:w="0" w:type="auto"/>
         <w:tblCellMar>
           <w:top w:w="113" w:type="dxa"/>
@@ -3012,7 +3030,7 @@
     <w:name w:val="Normal"/>
     <w:qFormat/>
   </w:style>
-  <w:style w:type="paragraph" w:styleId="Heading1">
+  <w:style w:type="paragraph" w:styleId="Overskrift1">
     <w:name w:val="heading 1"/>
     <w:basedOn w:val="Normal"/>
     <w:next w:val="Normal"/>
@@ -3028,7 +3046,7 @@
       <w:szCs w:val="48"/>
     </w:rPr>
   </w:style>
-  <w:style w:type="paragraph" w:styleId="Heading2">
+  <w:style w:type="paragraph" w:styleId="Overskrift2">
     <w:name w:val="heading 2"/>
     <w:basedOn w:val="Normal"/>
     <w:next w:val="Normal"/>
@@ -3044,7 +3062,7 @@
       <w:szCs w:val="36"/>
     </w:rPr>
   </w:style>
-  <w:style w:type="paragraph" w:styleId="Heading3">
+  <w:style w:type="paragraph" w:styleId="Overskrift3">
     <w:name w:val="heading 3"/>
     <w:basedOn w:val="Normal"/>
     <w:next w:val="Normal"/>
@@ -3060,7 +3078,7 @@
       <w:szCs w:val="28"/>
     </w:rPr>
   </w:style>
-  <w:style w:type="paragraph" w:styleId="Heading4">
+  <w:style w:type="paragraph" w:styleId="Overskrift4">
     <w:name w:val="heading 4"/>
     <w:basedOn w:val="Normal"/>
     <w:next w:val="Normal"/>
@@ -3076,7 +3094,7 @@
       <w:szCs w:val="24"/>
     </w:rPr>
   </w:style>
-  <w:style w:type="paragraph" w:styleId="Heading5">
+  <w:style w:type="paragraph" w:styleId="Overskrift5">
     <w:name w:val="heading 5"/>
     <w:basedOn w:val="Normal"/>
     <w:next w:val="Normal"/>
@@ -3090,7 +3108,7 @@
       <w:b/>
     </w:rPr>
   </w:style>
-  <w:style w:type="paragraph" w:styleId="Heading6">
+  <w:style w:type="paragraph" w:styleId="Overskrift6">
     <w:name w:val="heading 6"/>
     <w:basedOn w:val="Normal"/>
     <w:next w:val="Normal"/>
@@ -3106,13 +3124,13 @@
       <w:szCs w:val="20"/>
     </w:rPr>
   </w:style>
-  <w:style w:type="character" w:default="1" w:styleId="DefaultParagraphFont">
+  <w:style w:type="character" w:default="1" w:styleId="Standardskrifttypeiafsnit">
     <w:name w:val="Default Paragraph Font"/>
     <w:uiPriority w:val="1"/>
     <w:semiHidden/>
     <w:unhideWhenUsed/>
   </w:style>
-  <w:style w:type="table" w:default="1" w:styleId="TableNormal">
+  <w:style w:type="table" w:default="1" w:styleId="Tabel-Normal">
     <w:name w:val="Normal Table"/>
     <w:uiPriority w:val="99"/>
     <w:semiHidden/>
@@ -3127,13 +3145,13 @@
       </w:tblCellMar>
     </w:tblPr>
   </w:style>
-  <w:style w:type="numbering" w:default="1" w:styleId="NoList">
+  <w:style w:type="numbering" w:default="1" w:styleId="Ingenoversigt">
     <w:name w:val="No List"/>
     <w:uiPriority w:val="99"/>
     <w:semiHidden/>
     <w:unhideWhenUsed/>
   </w:style>
-  <w:style w:type="paragraph" w:styleId="Title">
+  <w:style w:type="paragraph" w:styleId="Titel">
     <w:name w:val="Title"/>
     <w:basedOn w:val="Normal"/>
     <w:next w:val="Normal"/>
@@ -3148,9 +3166,9 @@
       <w:szCs w:val="72"/>
     </w:rPr>
   </w:style>
-  <w:style w:type="table" w:styleId="TableGrid">
+  <w:style w:type="table" w:styleId="Tabel-Gitter">
     <w:name w:val="Table Grid"/>
-    <w:basedOn w:val="TableNormal"/>
+    <w:basedOn w:val="Tabel-Normal"/>
     <w:uiPriority w:val="59"/>
     <w:rsid w:val="0009294C"/>
     <w:pPr>
@@ -3171,7 +3189,7 @@
       </w:tblBorders>
     </w:tblPr>
   </w:style>
-  <w:style w:type="paragraph" w:styleId="Subtitle">
+  <w:style w:type="paragraph" w:styleId="Undertitel">
     <w:name w:val="Subtitle"/>
     <w:basedOn w:val="Normal"/>
     <w:next w:val="Normal"/>
@@ -3189,7 +3207,7 @@
     </w:rPr>
   </w:style>
   <w:style w:type="table" w:customStyle="1" w:styleId="a">
-    <w:basedOn w:val="TableNormal"/>
+    <w:basedOn w:val="Tabel-Normal"/>
     <w:pPr>
       <w:spacing w:after="0" w:line="240" w:lineRule="auto"/>
     </w:pPr>
@@ -3202,7 +3220,7 @@
       <w:tblStyleColBandSize w:val="1"/>
     </w:tblPr>
   </w:style>
-  <w:style w:type="paragraph" w:styleId="ListParagraph">
+  <w:style w:type="paragraph" w:styleId="Listeafsnit">
     <w:name w:val="List Paragraph"/>
     <w:basedOn w:val="Normal"/>
     <w:uiPriority w:val="34"/>
